--- a/slack_links_2_15_18.docx
+++ b/slack_links_2_15_18.docx
@@ -10,10 +10,7 @@
         <w:t>Links in Slack</w:t>
       </w:r>
     </w:p>
-    <w:p>
-      <w:bookmarkStart w:id="0" w:name="_GoBack"/>
-      <w:bookmarkEnd w:id="0"/>
-    </w:p>
+    <w:p/>
     <w:p>
       <w:hyperlink r:id="rId4" w:history="1">
         <w:r>
@@ -498,6 +495,11 @@
       </w:hyperlink>
     </w:p>
     <w:p>
+      <w:pPr>
+        <w:rPr>
+          <w:rStyle w:val="Hyperlink"/>
+        </w:rPr>
+      </w:pPr>
       <w:hyperlink r:id="rId52" w:history="1">
         <w:r>
           <w:rPr>
@@ -506,6 +508,60 @@
           <w:t>http://javascriptissexy.com/understand-javascript-closures-with-ease/</w:t>
         </w:r>
       </w:hyperlink>
+    </w:p>
+    <w:p>
+      <w:hyperlink r:id="rId53" w:history="1">
+        <w:r>
+          <w:rPr>
+            <w:rStyle w:val="Hyperlink"/>
+          </w:rPr>
+          <w:t>https://www.hiveblockchain.com/</w:t>
+        </w:r>
+      </w:hyperlink>
+    </w:p>
+    <w:p>
+      <w:hyperlink r:id="rId54" w:history="1">
+        <w:r>
+          <w:rPr>
+            <w:rStyle w:val="Hyperlink"/>
+          </w:rPr>
+          <w:t>https://lisk.io/?gclid=CjwKCAiAtorUBRBnEiwAfcp_Y4c8xGRMtBCCOtKqkDg_UGGqV0vMjghceUTzPq4UyylTlKj80LaXDxoCgb4QAvD_BwE</w:t>
+        </w:r>
+      </w:hyperlink>
+    </w:p>
+    <w:p>
+      <w:hyperlink r:id="rId55" w:history="1">
+        <w:r>
+          <w:rPr>
+            <w:rStyle w:val="Hyperlink"/>
+          </w:rPr>
+          <w:t>https://draculatheme.com/visual-studio-code/</w:t>
+        </w:r>
+      </w:hyperlink>
+    </w:p>
+    <w:p>
+      <w:hyperlink r:id="rId56" w:history="1">
+        <w:r>
+          <w:rPr>
+            <w:rStyle w:val="Hyperlink"/>
+          </w:rPr>
+          <w:t>https://en.wikipedia.org/wiki/Scope_(computer_science)#Block_scope</w:t>
+        </w:r>
+      </w:hyperlink>
+    </w:p>
+    <w:p>
+      <w:hyperlink r:id="rId57" w:history="1">
+        <w:r>
+          <w:rPr>
+            <w:rStyle w:val="Hyperlink"/>
+          </w:rPr>
+          <w:t>https://github.com/getify/You-Dont-Know-JS</w:t>
+        </w:r>
+      </w:hyperlink>
+    </w:p>
+    <w:p>
+      <w:bookmarkStart w:id="0" w:name="_GoBack"/>
+      <w:bookmarkEnd w:id="0"/>
     </w:p>
     <w:p/>
     <w:sectPr>
